--- a/template.docx
+++ b/template.docx
@@ -14,8 +14,8 @@
       <w:tblGrid>
         <w:gridCol w:w="985"/>
         <w:gridCol w:w="1562"/>
-        <w:gridCol w:w="1276"/>
-        <w:gridCol w:w="5811"/>
+        <w:gridCol w:w="1984"/>
+        <w:gridCol w:w="5103"/>
       </w:tblGrid>
       <w:tr>
         <w:tc>
@@ -70,7 +70,7 @@
         </w:tc>
         <w:tc>
           <w:tcPr>
-            <w:tcW w:w="1276" w:type="dxa"/>
+            <w:tcW w:w="1984" w:type="dxa"/>
             <w:tcBorders>
               <w:top w:val="single" w:sz="4" w:space="0" w:color="auto"/>
               <w:left w:val="single" w:sz="4" w:space="0" w:color="auto"/>
@@ -99,7 +99,7 @@
         </w:tc>
         <w:tc>
           <w:tcPr>
-            <w:tcW w:w="5811" w:type="dxa"/>
+            <w:tcW w:w="5103" w:type="dxa"/>
             <w:tcBorders>
               <w:top w:val="single" w:sz="4" w:space="0" w:color="auto"/>
               <w:left w:val="single" w:sz="4" w:space="0" w:color="auto"/>
@@ -160,11 +160,14 @@
             <w:pPr>
               <w:spacing w:after="0" w:line="240" w:lineRule="auto"/>
             </w:pPr>
-          </w:p>
-        </w:tc>
-        <w:tc>
-          <w:tcPr>
-            <w:tcW w:w="1276" w:type="dxa"/>
+            <w:r>
+              <w:t>{{ time1 }}</w:t>
+            </w:r>
+          </w:p>
+        </w:tc>
+        <w:tc>
+          <w:tcPr>
+            <w:tcW w:w="1984" w:type="dxa"/>
             <w:tcBorders>
               <w:top w:val="double" w:sz="4" w:space="0" w:color="auto"/>
               <w:left w:val="single" w:sz="4" w:space="0" w:color="auto"/>
@@ -176,11 +179,19 @@
             <w:pPr>
               <w:spacing w:after="0" w:line="240" w:lineRule="auto"/>
             </w:pPr>
-          </w:p>
-        </w:tc>
-        <w:tc>
-          <w:tcPr>
-            <w:tcW w:w="5811" w:type="dxa"/>
+            <w:r>
+              <w:t>{{ lerninhalt1 }}</w:t>
+            </w:r>
+          </w:p>
+          <w:p>
+            <w:pPr>
+              <w:spacing w:after="0" w:line="240" w:lineRule="auto"/>
+            </w:pPr>
+          </w:p>
+        </w:tc>
+        <w:tc>
+          <w:tcPr>
+            <w:tcW w:w="5103" w:type="dxa"/>
             <w:tcBorders>
               <w:top w:val="double" w:sz="4" w:space="0" w:color="auto"/>
               <w:left w:val="single" w:sz="4" w:space="0" w:color="auto"/>
@@ -188,11 +199,6 @@
               <w:right w:val="single" w:sz="4" w:space="0" w:color="auto"/>
             </w:tcBorders>
           </w:tcPr>
-          <w:p>
-            <w:pPr>
-              <w:spacing w:after="0" w:line="240" w:lineRule="auto"/>
-            </w:pPr>
-          </w:p>
           <w:p>
             <w:pPr>
               <w:spacing w:after="0" w:line="240" w:lineRule="auto"/>
@@ -231,27 +237,38 @@
             <w:pPr>
               <w:spacing w:after="0" w:line="240" w:lineRule="auto"/>
             </w:pPr>
-          </w:p>
-        </w:tc>
-        <w:tc>
-          <w:tcPr>
-            <w:tcW w:w="1276" w:type="dxa"/>
-            <w:tcBorders>
-              <w:top w:val="single" w:sz="4" w:space="0" w:color="auto"/>
-              <w:left w:val="single" w:sz="4" w:space="0" w:color="auto"/>
-              <w:bottom w:val="single" w:sz="4" w:space="0" w:color="auto"/>
-              <w:right w:val="single" w:sz="4" w:space="0" w:color="auto"/>
-            </w:tcBorders>
-          </w:tcPr>
-          <w:p>
-            <w:pPr>
-              <w:spacing w:after="0" w:line="240" w:lineRule="auto"/>
-            </w:pPr>
-          </w:p>
-        </w:tc>
-        <w:tc>
-          <w:tcPr>
-            <w:tcW w:w="5811" w:type="dxa"/>
+            <w:r>
+              <w:t>{{ time2 }}</w:t>
+            </w:r>
+          </w:p>
+        </w:tc>
+        <w:tc>
+          <w:tcPr>
+            <w:tcW w:w="1984" w:type="dxa"/>
+            <w:tcBorders>
+              <w:top w:val="single" w:sz="4" w:space="0" w:color="auto"/>
+              <w:left w:val="single" w:sz="4" w:space="0" w:color="auto"/>
+              <w:bottom w:val="single" w:sz="4" w:space="0" w:color="auto"/>
+              <w:right w:val="single" w:sz="4" w:space="0" w:color="auto"/>
+            </w:tcBorders>
+          </w:tcPr>
+          <w:p>
+            <w:pPr>
+              <w:spacing w:after="0" w:line="240" w:lineRule="auto"/>
+            </w:pPr>
+            <w:r>
+              <w:t>{{ lerninhalt2 }}</w:t>
+            </w:r>
+          </w:p>
+          <w:p>
+            <w:pPr>
+              <w:spacing w:after="0" w:line="240" w:lineRule="auto"/>
+            </w:pPr>
+          </w:p>
+        </w:tc>
+        <w:tc>
+          <w:tcPr>
+            <w:tcW w:w="5103" w:type="dxa"/>
             <w:tcBorders>
               <w:top w:val="single" w:sz="4" w:space="0" w:color="auto"/>
               <w:left w:val="single" w:sz="4" w:space="0" w:color="auto"/>
@@ -302,27 +319,38 @@
             <w:pPr>
               <w:spacing w:after="0" w:line="240" w:lineRule="auto"/>
             </w:pPr>
-          </w:p>
-        </w:tc>
-        <w:tc>
-          <w:tcPr>
-            <w:tcW w:w="1276" w:type="dxa"/>
-            <w:tcBorders>
-              <w:top w:val="single" w:sz="4" w:space="0" w:color="auto"/>
-              <w:left w:val="single" w:sz="4" w:space="0" w:color="auto"/>
-              <w:bottom w:val="single" w:sz="4" w:space="0" w:color="auto"/>
-              <w:right w:val="single" w:sz="4" w:space="0" w:color="auto"/>
-            </w:tcBorders>
-          </w:tcPr>
-          <w:p>
-            <w:pPr>
-              <w:spacing w:after="0" w:line="240" w:lineRule="auto"/>
-            </w:pPr>
-          </w:p>
-        </w:tc>
-        <w:tc>
-          <w:tcPr>
-            <w:tcW w:w="5811" w:type="dxa"/>
+            <w:r>
+              <w:t>{{ time3 }}</w:t>
+            </w:r>
+          </w:p>
+        </w:tc>
+        <w:tc>
+          <w:tcPr>
+            <w:tcW w:w="1984" w:type="dxa"/>
+            <w:tcBorders>
+              <w:top w:val="single" w:sz="4" w:space="0" w:color="auto"/>
+              <w:left w:val="single" w:sz="4" w:space="0" w:color="auto"/>
+              <w:bottom w:val="single" w:sz="4" w:space="0" w:color="auto"/>
+              <w:right w:val="single" w:sz="4" w:space="0" w:color="auto"/>
+            </w:tcBorders>
+          </w:tcPr>
+          <w:p>
+            <w:pPr>
+              <w:spacing w:after="0" w:line="240" w:lineRule="auto"/>
+            </w:pPr>
+            <w:r>
+              <w:t>{{ lerninhalt3 }}</w:t>
+            </w:r>
+          </w:p>
+          <w:p>
+            <w:pPr>
+              <w:spacing w:after="0" w:line="240" w:lineRule="auto"/>
+            </w:pPr>
+          </w:p>
+        </w:tc>
+        <w:tc>
+          <w:tcPr>
+            <w:tcW w:w="5103" w:type="dxa"/>
             <w:tcBorders>
               <w:top w:val="single" w:sz="4" w:space="0" w:color="auto"/>
               <w:left w:val="single" w:sz="4" w:space="0" w:color="auto"/>
@@ -377,23 +405,23 @@
         </w:tc>
         <w:tc>
           <w:tcPr>
-            <w:tcW w:w="1276" w:type="dxa"/>
-            <w:tcBorders>
-              <w:top w:val="single" w:sz="4" w:space="0" w:color="auto"/>
-              <w:left w:val="single" w:sz="4" w:space="0" w:color="auto"/>
-              <w:bottom w:val="single" w:sz="4" w:space="0" w:color="auto"/>
-              <w:right w:val="single" w:sz="4" w:space="0" w:color="auto"/>
-            </w:tcBorders>
-          </w:tcPr>
-          <w:p>
-            <w:pPr>
-              <w:spacing w:after="0" w:line="240" w:lineRule="auto"/>
-            </w:pPr>
-          </w:p>
-        </w:tc>
-        <w:tc>
-          <w:tcPr>
-            <w:tcW w:w="5811" w:type="dxa"/>
+            <w:tcW w:w="1984" w:type="dxa"/>
+            <w:tcBorders>
+              <w:top w:val="single" w:sz="4" w:space="0" w:color="auto"/>
+              <w:left w:val="single" w:sz="4" w:space="0" w:color="auto"/>
+              <w:bottom w:val="single" w:sz="4" w:space="0" w:color="auto"/>
+              <w:right w:val="single" w:sz="4" w:space="0" w:color="auto"/>
+            </w:tcBorders>
+          </w:tcPr>
+          <w:p>
+            <w:pPr>
+              <w:spacing w:after="0" w:line="240" w:lineRule="auto"/>
+            </w:pPr>
+          </w:p>
+        </w:tc>
+        <w:tc>
+          <w:tcPr>
+            <w:tcW w:w="5103" w:type="dxa"/>
             <w:tcBorders>
               <w:top w:val="single" w:sz="4" w:space="0" w:color="auto"/>
               <w:left w:val="single" w:sz="4" w:space="0" w:color="auto"/>
@@ -448,7 +476,7 @@
         </w:tc>
         <w:tc>
           <w:tcPr>
-            <w:tcW w:w="1276" w:type="dxa"/>
+            <w:tcW w:w="1984" w:type="dxa"/>
             <w:tcBorders>
               <w:top w:val="single" w:sz="4" w:space="0" w:color="auto"/>
               <w:left w:val="single" w:sz="4" w:space="0" w:color="auto"/>
@@ -464,7 +492,7 @@
         </w:tc>
         <w:tc>
           <w:tcPr>
-            <w:tcW w:w="5811" w:type="dxa"/>
+            <w:tcW w:w="5103" w:type="dxa"/>
             <w:tcBorders>
               <w:top w:val="single" w:sz="4" w:space="0" w:color="auto"/>
               <w:left w:val="single" w:sz="4" w:space="0" w:color="auto"/>
@@ -525,11 +553,14 @@
             <w:pPr>
               <w:spacing w:after="0" w:line="240" w:lineRule="auto"/>
             </w:pPr>
-          </w:p>
-        </w:tc>
-        <w:tc>
-          <w:tcPr>
-            <w:tcW w:w="1276" w:type="dxa"/>
+            <w:r>
+              <w:t>{{ time4 }}</w:t>
+            </w:r>
+          </w:p>
+        </w:tc>
+        <w:tc>
+          <w:tcPr>
+            <w:tcW w:w="1984" w:type="dxa"/>
             <w:tcBorders>
               <w:top w:val="double" w:sz="4" w:space="0" w:color="auto"/>
               <w:left w:val="single" w:sz="4" w:space="0" w:color="auto"/>
@@ -541,11 +572,19 @@
             <w:pPr>
               <w:spacing w:after="0" w:line="240" w:lineRule="auto"/>
             </w:pPr>
-          </w:p>
-        </w:tc>
-        <w:tc>
-          <w:tcPr>
-            <w:tcW w:w="5811" w:type="dxa"/>
+            <w:r>
+              <w:t>{{ lerninhalt4 }}</w:t>
+            </w:r>
+          </w:p>
+          <w:p>
+            <w:pPr>
+              <w:spacing w:after="0" w:line="240" w:lineRule="auto"/>
+            </w:pPr>
+          </w:p>
+        </w:tc>
+        <w:tc>
+          <w:tcPr>
+            <w:tcW w:w="5103" w:type="dxa"/>
             <w:tcBorders>
               <w:top w:val="double" w:sz="4" w:space="0" w:color="auto"/>
               <w:left w:val="single" w:sz="4" w:space="0" w:color="auto"/>
@@ -596,27 +635,38 @@
             <w:pPr>
               <w:spacing w:after="0" w:line="240" w:lineRule="auto"/>
             </w:pPr>
-          </w:p>
-        </w:tc>
-        <w:tc>
-          <w:tcPr>
-            <w:tcW w:w="1276" w:type="dxa"/>
-            <w:tcBorders>
-              <w:top w:val="single" w:sz="4" w:space="0" w:color="auto"/>
-              <w:left w:val="single" w:sz="4" w:space="0" w:color="auto"/>
-              <w:bottom w:val="single" w:sz="4" w:space="0" w:color="auto"/>
-              <w:right w:val="single" w:sz="4" w:space="0" w:color="auto"/>
-            </w:tcBorders>
-          </w:tcPr>
-          <w:p>
-            <w:pPr>
-              <w:spacing w:after="0" w:line="240" w:lineRule="auto"/>
-            </w:pPr>
-          </w:p>
-        </w:tc>
-        <w:tc>
-          <w:tcPr>
-            <w:tcW w:w="5811" w:type="dxa"/>
+            <w:r>
+              <w:t>{{ time5 }}</w:t>
+            </w:r>
+          </w:p>
+        </w:tc>
+        <w:tc>
+          <w:tcPr>
+            <w:tcW w:w="1984" w:type="dxa"/>
+            <w:tcBorders>
+              <w:top w:val="single" w:sz="4" w:space="0" w:color="auto"/>
+              <w:left w:val="single" w:sz="4" w:space="0" w:color="auto"/>
+              <w:bottom w:val="single" w:sz="4" w:space="0" w:color="auto"/>
+              <w:right w:val="single" w:sz="4" w:space="0" w:color="auto"/>
+            </w:tcBorders>
+          </w:tcPr>
+          <w:p>
+            <w:pPr>
+              <w:spacing w:after="0" w:line="240" w:lineRule="auto"/>
+            </w:pPr>
+            <w:r>
+              <w:t>{{ lerninhalt5 }}</w:t>
+            </w:r>
+          </w:p>
+          <w:p>
+            <w:pPr>
+              <w:spacing w:after="0" w:line="240" w:lineRule="auto"/>
+            </w:pPr>
+          </w:p>
+        </w:tc>
+        <w:tc>
+          <w:tcPr>
+            <w:tcW w:w="5103" w:type="dxa"/>
             <w:tcBorders>
               <w:top w:val="single" w:sz="4" w:space="0" w:color="auto"/>
               <w:left w:val="single" w:sz="4" w:space="0" w:color="auto"/>
@@ -667,27 +717,38 @@
             <w:pPr>
               <w:spacing w:after="0" w:line="240" w:lineRule="auto"/>
             </w:pPr>
-          </w:p>
-        </w:tc>
-        <w:tc>
-          <w:tcPr>
-            <w:tcW w:w="1276" w:type="dxa"/>
-            <w:tcBorders>
-              <w:top w:val="single" w:sz="4" w:space="0" w:color="auto"/>
-              <w:left w:val="single" w:sz="4" w:space="0" w:color="auto"/>
-              <w:bottom w:val="single" w:sz="4" w:space="0" w:color="auto"/>
-              <w:right w:val="single" w:sz="4" w:space="0" w:color="auto"/>
-            </w:tcBorders>
-          </w:tcPr>
-          <w:p>
-            <w:pPr>
-              <w:spacing w:after="0" w:line="240" w:lineRule="auto"/>
-            </w:pPr>
-          </w:p>
-        </w:tc>
-        <w:tc>
-          <w:tcPr>
-            <w:tcW w:w="5811" w:type="dxa"/>
+            <w:r>
+              <w:t>{{ time6 }}</w:t>
+            </w:r>
+          </w:p>
+        </w:tc>
+        <w:tc>
+          <w:tcPr>
+            <w:tcW w:w="1984" w:type="dxa"/>
+            <w:tcBorders>
+              <w:top w:val="single" w:sz="4" w:space="0" w:color="auto"/>
+              <w:left w:val="single" w:sz="4" w:space="0" w:color="auto"/>
+              <w:bottom w:val="single" w:sz="4" w:space="0" w:color="auto"/>
+              <w:right w:val="single" w:sz="4" w:space="0" w:color="auto"/>
+            </w:tcBorders>
+          </w:tcPr>
+          <w:p>
+            <w:pPr>
+              <w:spacing w:after="0" w:line="240" w:lineRule="auto"/>
+            </w:pPr>
+            <w:r>
+              <w:t>{{ lerninhalt6 }}</w:t>
+            </w:r>
+          </w:p>
+          <w:p>
+            <w:pPr>
+              <w:spacing w:after="0" w:line="240" w:lineRule="auto"/>
+            </w:pPr>
+          </w:p>
+        </w:tc>
+        <w:tc>
+          <w:tcPr>
+            <w:tcW w:w="5103" w:type="dxa"/>
             <w:tcBorders>
               <w:top w:val="single" w:sz="4" w:space="0" w:color="auto"/>
               <w:left w:val="single" w:sz="4" w:space="0" w:color="auto"/>
@@ -742,23 +803,23 @@
         </w:tc>
         <w:tc>
           <w:tcPr>
-            <w:tcW w:w="1276" w:type="dxa"/>
-            <w:tcBorders>
-              <w:top w:val="single" w:sz="4" w:space="0" w:color="auto"/>
-              <w:left w:val="single" w:sz="4" w:space="0" w:color="auto"/>
-              <w:bottom w:val="single" w:sz="4" w:space="0" w:color="auto"/>
-              <w:right w:val="single" w:sz="4" w:space="0" w:color="auto"/>
-            </w:tcBorders>
-          </w:tcPr>
-          <w:p>
-            <w:pPr>
-              <w:spacing w:after="0" w:line="240" w:lineRule="auto"/>
-            </w:pPr>
-          </w:p>
-        </w:tc>
-        <w:tc>
-          <w:tcPr>
-            <w:tcW w:w="5811" w:type="dxa"/>
+            <w:tcW w:w="1984" w:type="dxa"/>
+            <w:tcBorders>
+              <w:top w:val="single" w:sz="4" w:space="0" w:color="auto"/>
+              <w:left w:val="single" w:sz="4" w:space="0" w:color="auto"/>
+              <w:bottom w:val="single" w:sz="4" w:space="0" w:color="auto"/>
+              <w:right w:val="single" w:sz="4" w:space="0" w:color="auto"/>
+            </w:tcBorders>
+          </w:tcPr>
+          <w:p>
+            <w:pPr>
+              <w:spacing w:after="0" w:line="240" w:lineRule="auto"/>
+            </w:pPr>
+          </w:p>
+        </w:tc>
+        <w:tc>
+          <w:tcPr>
+            <w:tcW w:w="5103" w:type="dxa"/>
             <w:tcBorders>
               <w:top w:val="single" w:sz="4" w:space="0" w:color="auto"/>
               <w:left w:val="single" w:sz="4" w:space="0" w:color="auto"/>
@@ -813,7 +874,7 @@
         </w:tc>
         <w:tc>
           <w:tcPr>
-            <w:tcW w:w="1276" w:type="dxa"/>
+            <w:tcW w:w="1984" w:type="dxa"/>
             <w:tcBorders>
               <w:top w:val="single" w:sz="4" w:space="0" w:color="auto"/>
               <w:left w:val="single" w:sz="4" w:space="0" w:color="auto"/>
@@ -829,7 +890,7 @@
         </w:tc>
         <w:tc>
           <w:tcPr>
-            <w:tcW w:w="5811" w:type="dxa"/>
+            <w:tcW w:w="5103" w:type="dxa"/>
             <w:tcBorders>
               <w:top w:val="single" w:sz="4" w:space="0" w:color="auto"/>
               <w:left w:val="single" w:sz="4" w:space="0" w:color="auto"/>
@@ -890,11 +951,14 @@
             <w:pPr>
               <w:spacing w:after="0" w:line="240" w:lineRule="auto"/>
             </w:pPr>
-          </w:p>
-        </w:tc>
-        <w:tc>
-          <w:tcPr>
-            <w:tcW w:w="1276" w:type="dxa"/>
+            <w:r>
+              <w:t>{{ time7 }}</w:t>
+            </w:r>
+          </w:p>
+        </w:tc>
+        <w:tc>
+          <w:tcPr>
+            <w:tcW w:w="1984" w:type="dxa"/>
             <w:tcBorders>
               <w:top w:val="double" w:sz="4" w:space="0" w:color="auto"/>
               <w:left w:val="single" w:sz="4" w:space="0" w:color="auto"/>
@@ -906,11 +970,19 @@
             <w:pPr>
               <w:spacing w:after="0" w:line="240" w:lineRule="auto"/>
             </w:pPr>
-          </w:p>
-        </w:tc>
-        <w:tc>
-          <w:tcPr>
-            <w:tcW w:w="5811" w:type="dxa"/>
+            <w:r>
+              <w:t>{{ lerninhalt7 }}</w:t>
+            </w:r>
+          </w:p>
+          <w:p>
+            <w:pPr>
+              <w:spacing w:after="0" w:line="240" w:lineRule="auto"/>
+            </w:pPr>
+          </w:p>
+        </w:tc>
+        <w:tc>
+          <w:tcPr>
+            <w:tcW w:w="5103" w:type="dxa"/>
             <w:tcBorders>
               <w:top w:val="double" w:sz="4" w:space="0" w:color="auto"/>
               <w:left w:val="single" w:sz="4" w:space="0" w:color="auto"/>
@@ -961,27 +1033,38 @@
             <w:pPr>
               <w:spacing w:after="0" w:line="240" w:lineRule="auto"/>
             </w:pPr>
-          </w:p>
-        </w:tc>
-        <w:tc>
-          <w:tcPr>
-            <w:tcW w:w="1276" w:type="dxa"/>
-            <w:tcBorders>
-              <w:top w:val="single" w:sz="4" w:space="0" w:color="auto"/>
-              <w:left w:val="single" w:sz="4" w:space="0" w:color="auto"/>
-              <w:bottom w:val="single" w:sz="4" w:space="0" w:color="auto"/>
-              <w:right w:val="single" w:sz="4" w:space="0" w:color="auto"/>
-            </w:tcBorders>
-          </w:tcPr>
-          <w:p>
-            <w:pPr>
-              <w:spacing w:after="0" w:line="240" w:lineRule="auto"/>
-            </w:pPr>
-          </w:p>
-        </w:tc>
-        <w:tc>
-          <w:tcPr>
-            <w:tcW w:w="5811" w:type="dxa"/>
+            <w:r>
+              <w:t>{{ time8 }}</w:t>
+            </w:r>
+          </w:p>
+        </w:tc>
+        <w:tc>
+          <w:tcPr>
+            <w:tcW w:w="1984" w:type="dxa"/>
+            <w:tcBorders>
+              <w:top w:val="single" w:sz="4" w:space="0" w:color="auto"/>
+              <w:left w:val="single" w:sz="4" w:space="0" w:color="auto"/>
+              <w:bottom w:val="single" w:sz="4" w:space="0" w:color="auto"/>
+              <w:right w:val="single" w:sz="4" w:space="0" w:color="auto"/>
+            </w:tcBorders>
+          </w:tcPr>
+          <w:p>
+            <w:pPr>
+              <w:spacing w:after="0" w:line="240" w:lineRule="auto"/>
+            </w:pPr>
+            <w:r>
+              <w:t>{{ lerninhalt8 }}</w:t>
+            </w:r>
+          </w:p>
+          <w:p>
+            <w:pPr>
+              <w:spacing w:after="0" w:line="240" w:lineRule="auto"/>
+            </w:pPr>
+          </w:p>
+        </w:tc>
+        <w:tc>
+          <w:tcPr>
+            <w:tcW w:w="5103" w:type="dxa"/>
             <w:tcBorders>
               <w:top w:val="single" w:sz="4" w:space="0" w:color="auto"/>
               <w:left w:val="single" w:sz="4" w:space="0" w:color="auto"/>
@@ -1032,27 +1115,38 @@
             <w:pPr>
               <w:spacing w:after="0" w:line="240" w:lineRule="auto"/>
             </w:pPr>
-          </w:p>
-        </w:tc>
-        <w:tc>
-          <w:tcPr>
-            <w:tcW w:w="1276" w:type="dxa"/>
-            <w:tcBorders>
-              <w:top w:val="single" w:sz="4" w:space="0" w:color="auto"/>
-              <w:left w:val="single" w:sz="4" w:space="0" w:color="auto"/>
-              <w:bottom w:val="single" w:sz="4" w:space="0" w:color="auto"/>
-              <w:right w:val="single" w:sz="4" w:space="0" w:color="auto"/>
-            </w:tcBorders>
-          </w:tcPr>
-          <w:p>
-            <w:pPr>
-              <w:spacing w:after="0" w:line="240" w:lineRule="auto"/>
-            </w:pPr>
-          </w:p>
-        </w:tc>
-        <w:tc>
-          <w:tcPr>
-            <w:tcW w:w="5811" w:type="dxa"/>
+            <w:r>
+              <w:t>{{ time9 }}</w:t>
+            </w:r>
+          </w:p>
+        </w:tc>
+        <w:tc>
+          <w:tcPr>
+            <w:tcW w:w="1984" w:type="dxa"/>
+            <w:tcBorders>
+              <w:top w:val="single" w:sz="4" w:space="0" w:color="auto"/>
+              <w:left w:val="single" w:sz="4" w:space="0" w:color="auto"/>
+              <w:bottom w:val="single" w:sz="4" w:space="0" w:color="auto"/>
+              <w:right w:val="single" w:sz="4" w:space="0" w:color="auto"/>
+            </w:tcBorders>
+          </w:tcPr>
+          <w:p>
+            <w:pPr>
+              <w:spacing w:after="0" w:line="240" w:lineRule="auto"/>
+            </w:pPr>
+            <w:r>
+              <w:t>{{ lerninhalt9 }}</w:t>
+            </w:r>
+          </w:p>
+          <w:p>
+            <w:pPr>
+              <w:spacing w:after="0" w:line="240" w:lineRule="auto"/>
+            </w:pPr>
+          </w:p>
+        </w:tc>
+        <w:tc>
+          <w:tcPr>
+            <w:tcW w:w="5103" w:type="dxa"/>
             <w:tcBorders>
               <w:top w:val="single" w:sz="4" w:space="0" w:color="auto"/>
               <w:left w:val="single" w:sz="4" w:space="0" w:color="auto"/>
@@ -1103,27 +1197,38 @@
             <w:pPr>
               <w:spacing w:after="0" w:line="240" w:lineRule="auto"/>
             </w:pPr>
-          </w:p>
-        </w:tc>
-        <w:tc>
-          <w:tcPr>
-            <w:tcW w:w="1276" w:type="dxa"/>
-            <w:tcBorders>
-              <w:top w:val="single" w:sz="4" w:space="0" w:color="auto"/>
-              <w:left w:val="single" w:sz="4" w:space="0" w:color="auto"/>
-              <w:bottom w:val="single" w:sz="4" w:space="0" w:color="auto"/>
-              <w:right w:val="single" w:sz="4" w:space="0" w:color="auto"/>
-            </w:tcBorders>
-          </w:tcPr>
-          <w:p>
-            <w:pPr>
-              <w:spacing w:after="0" w:line="240" w:lineRule="auto"/>
-            </w:pPr>
-          </w:p>
-        </w:tc>
-        <w:tc>
-          <w:tcPr>
-            <w:tcW w:w="5811" w:type="dxa"/>
+            <w:r>
+              <w:t>{{ time10 }}</w:t>
+            </w:r>
+          </w:p>
+        </w:tc>
+        <w:tc>
+          <w:tcPr>
+            <w:tcW w:w="1984" w:type="dxa"/>
+            <w:tcBorders>
+              <w:top w:val="single" w:sz="4" w:space="0" w:color="auto"/>
+              <w:left w:val="single" w:sz="4" w:space="0" w:color="auto"/>
+              <w:bottom w:val="single" w:sz="4" w:space="0" w:color="auto"/>
+              <w:right w:val="single" w:sz="4" w:space="0" w:color="auto"/>
+            </w:tcBorders>
+          </w:tcPr>
+          <w:p>
+            <w:pPr>
+              <w:spacing w:after="0" w:line="240" w:lineRule="auto"/>
+            </w:pPr>
+            <w:r>
+              <w:t>{{ lerninhalt10 }}</w:t>
+            </w:r>
+          </w:p>
+          <w:p>
+            <w:pPr>
+              <w:spacing w:after="0" w:line="240" w:lineRule="auto"/>
+            </w:pPr>
+          </w:p>
+        </w:tc>
+        <w:tc>
+          <w:tcPr>
+            <w:tcW w:w="5103" w:type="dxa"/>
             <w:tcBorders>
               <w:top w:val="single" w:sz="4" w:space="0" w:color="auto"/>
               <w:left w:val="single" w:sz="4" w:space="0" w:color="auto"/>
@@ -1178,7 +1283,7 @@
         </w:tc>
         <w:tc>
           <w:tcPr>
-            <w:tcW w:w="1276" w:type="dxa"/>
+            <w:tcW w:w="1984" w:type="dxa"/>
             <w:tcBorders>
               <w:top w:val="single" w:sz="4" w:space="0" w:color="auto"/>
               <w:left w:val="single" w:sz="4" w:space="0" w:color="auto"/>
@@ -1194,7 +1299,7 @@
         </w:tc>
         <w:tc>
           <w:tcPr>
-            <w:tcW w:w="5811" w:type="dxa"/>
+            <w:tcW w:w="5103" w:type="dxa"/>
             <w:tcBorders>
               <w:top w:val="single" w:sz="4" w:space="0" w:color="auto"/>
               <w:left w:val="single" w:sz="4" w:space="0" w:color="auto"/>
@@ -1259,7 +1364,7 @@
         </w:tc>
         <w:tc>
           <w:tcPr>
-            <w:tcW w:w="1276" w:type="dxa"/>
+            <w:tcW w:w="1984" w:type="dxa"/>
             <w:tcBorders>
               <w:top w:val="double" w:sz="4" w:space="0" w:color="auto"/>
               <w:left w:val="single" w:sz="4" w:space="0" w:color="auto"/>
@@ -1275,7 +1380,7 @@
         </w:tc>
         <w:tc>
           <w:tcPr>
-            <w:tcW w:w="5811" w:type="dxa"/>
+            <w:tcW w:w="5103" w:type="dxa"/>
             <w:tcBorders>
               <w:top w:val="double" w:sz="4" w:space="0" w:color="auto"/>
               <w:left w:val="single" w:sz="4" w:space="0" w:color="auto"/>
@@ -1330,23 +1435,23 @@
         </w:tc>
         <w:tc>
           <w:tcPr>
-            <w:tcW w:w="1276" w:type="dxa"/>
-            <w:tcBorders>
-              <w:top w:val="single" w:sz="4" w:space="0" w:color="auto"/>
-              <w:left w:val="single" w:sz="4" w:space="0" w:color="auto"/>
-              <w:bottom w:val="single" w:sz="4" w:space="0" w:color="auto"/>
-              <w:right w:val="single" w:sz="4" w:space="0" w:color="auto"/>
-            </w:tcBorders>
-          </w:tcPr>
-          <w:p>
-            <w:pPr>
-              <w:spacing w:after="0" w:line="240" w:lineRule="auto"/>
-            </w:pPr>
-          </w:p>
-        </w:tc>
-        <w:tc>
-          <w:tcPr>
-            <w:tcW w:w="5811" w:type="dxa"/>
+            <w:tcW w:w="1984" w:type="dxa"/>
+            <w:tcBorders>
+              <w:top w:val="single" w:sz="4" w:space="0" w:color="auto"/>
+              <w:left w:val="single" w:sz="4" w:space="0" w:color="auto"/>
+              <w:bottom w:val="single" w:sz="4" w:space="0" w:color="auto"/>
+              <w:right w:val="single" w:sz="4" w:space="0" w:color="auto"/>
+            </w:tcBorders>
+          </w:tcPr>
+          <w:p>
+            <w:pPr>
+              <w:spacing w:after="0" w:line="240" w:lineRule="auto"/>
+            </w:pPr>
+          </w:p>
+        </w:tc>
+        <w:tc>
+          <w:tcPr>
+            <w:tcW w:w="5103" w:type="dxa"/>
             <w:tcBorders>
               <w:top w:val="single" w:sz="4" w:space="0" w:color="auto"/>
               <w:left w:val="single" w:sz="4" w:space="0" w:color="auto"/>
@@ -1401,23 +1506,23 @@
         </w:tc>
         <w:tc>
           <w:tcPr>
-            <w:tcW w:w="1276" w:type="dxa"/>
-            <w:tcBorders>
-              <w:top w:val="single" w:sz="4" w:space="0" w:color="auto"/>
-              <w:left w:val="single" w:sz="4" w:space="0" w:color="auto"/>
-              <w:bottom w:val="single" w:sz="4" w:space="0" w:color="auto"/>
-              <w:right w:val="single" w:sz="4" w:space="0" w:color="auto"/>
-            </w:tcBorders>
-          </w:tcPr>
-          <w:p>
-            <w:pPr>
-              <w:spacing w:after="0" w:line="240" w:lineRule="auto"/>
-            </w:pPr>
-          </w:p>
-        </w:tc>
-        <w:tc>
-          <w:tcPr>
-            <w:tcW w:w="5811" w:type="dxa"/>
+            <w:tcW w:w="1984" w:type="dxa"/>
+            <w:tcBorders>
+              <w:top w:val="single" w:sz="4" w:space="0" w:color="auto"/>
+              <w:left w:val="single" w:sz="4" w:space="0" w:color="auto"/>
+              <w:bottom w:val="single" w:sz="4" w:space="0" w:color="auto"/>
+              <w:right w:val="single" w:sz="4" w:space="0" w:color="auto"/>
+            </w:tcBorders>
+          </w:tcPr>
+          <w:p>
+            <w:pPr>
+              <w:spacing w:after="0" w:line="240" w:lineRule="auto"/>
+            </w:pPr>
+          </w:p>
+        </w:tc>
+        <w:tc>
+          <w:tcPr>
+            <w:tcW w:w="5103" w:type="dxa"/>
             <w:tcBorders>
               <w:top w:val="single" w:sz="4" w:space="0" w:color="auto"/>
               <w:left w:val="single" w:sz="4" w:space="0" w:color="auto"/>
@@ -1472,23 +1577,23 @@
         </w:tc>
         <w:tc>
           <w:tcPr>
-            <w:tcW w:w="1276" w:type="dxa"/>
-            <w:tcBorders>
-              <w:top w:val="single" w:sz="4" w:space="0" w:color="auto"/>
-              <w:left w:val="single" w:sz="4" w:space="0" w:color="auto"/>
-              <w:bottom w:val="single" w:sz="4" w:space="0" w:color="auto"/>
-              <w:right w:val="single" w:sz="4" w:space="0" w:color="auto"/>
-            </w:tcBorders>
-          </w:tcPr>
-          <w:p>
-            <w:pPr>
-              <w:spacing w:after="0" w:line="240" w:lineRule="auto"/>
-            </w:pPr>
-          </w:p>
-        </w:tc>
-        <w:tc>
-          <w:tcPr>
-            <w:tcW w:w="5811" w:type="dxa"/>
+            <w:tcW w:w="1984" w:type="dxa"/>
+            <w:tcBorders>
+              <w:top w:val="single" w:sz="4" w:space="0" w:color="auto"/>
+              <w:left w:val="single" w:sz="4" w:space="0" w:color="auto"/>
+              <w:bottom w:val="single" w:sz="4" w:space="0" w:color="auto"/>
+              <w:right w:val="single" w:sz="4" w:space="0" w:color="auto"/>
+            </w:tcBorders>
+          </w:tcPr>
+          <w:p>
+            <w:pPr>
+              <w:spacing w:after="0" w:line="240" w:lineRule="auto"/>
+            </w:pPr>
+          </w:p>
+        </w:tc>
+        <w:tc>
+          <w:tcPr>
+            <w:tcW w:w="5103" w:type="dxa"/>
             <w:tcBorders>
               <w:top w:val="single" w:sz="4" w:space="0" w:color="auto"/>
               <w:left w:val="single" w:sz="4" w:space="0" w:color="auto"/>
@@ -1543,7 +1648,7 @@
         </w:tc>
         <w:tc>
           <w:tcPr>
-            <w:tcW w:w="1276" w:type="dxa"/>
+            <w:tcW w:w="1984" w:type="dxa"/>
             <w:tcBorders>
               <w:top w:val="single" w:sz="4" w:space="0" w:color="auto"/>
               <w:left w:val="single" w:sz="4" w:space="0" w:color="auto"/>
@@ -1559,7 +1664,7 @@
         </w:tc>
         <w:tc>
           <w:tcPr>
-            <w:tcW w:w="5811" w:type="dxa"/>
+            <w:tcW w:w="5103" w:type="dxa"/>
             <w:tcBorders>
               <w:top w:val="single" w:sz="4" w:space="0" w:color="auto"/>
               <w:left w:val="single" w:sz="4" w:space="0" w:color="auto"/>
@@ -1624,7 +1729,7 @@
         </w:tc>
         <w:tc>
           <w:tcPr>
-            <w:tcW w:w="1276" w:type="dxa"/>
+            <w:tcW w:w="1984" w:type="dxa"/>
             <w:tcBorders>
               <w:top w:val="double" w:sz="4" w:space="0" w:color="auto"/>
               <w:left w:val="single" w:sz="4" w:space="0" w:color="auto"/>
@@ -1640,7 +1745,7 @@
         </w:tc>
         <w:tc>
           <w:tcPr>
-            <w:tcW w:w="5811" w:type="dxa"/>
+            <w:tcW w:w="5103" w:type="dxa"/>
             <w:tcBorders>
               <w:top w:val="double" w:sz="4" w:space="0" w:color="auto"/>
               <w:left w:val="single" w:sz="4" w:space="0" w:color="auto"/>
@@ -1695,23 +1800,23 @@
         </w:tc>
         <w:tc>
           <w:tcPr>
-            <w:tcW w:w="1276" w:type="dxa"/>
-            <w:tcBorders>
-              <w:top w:val="single" w:sz="4" w:space="0" w:color="auto"/>
-              <w:left w:val="single" w:sz="4" w:space="0" w:color="auto"/>
-              <w:bottom w:val="single" w:sz="4" w:space="0" w:color="auto"/>
-              <w:right w:val="single" w:sz="4" w:space="0" w:color="auto"/>
-            </w:tcBorders>
-          </w:tcPr>
-          <w:p>
-            <w:pPr>
-              <w:spacing w:after="0" w:line="240" w:lineRule="auto"/>
-            </w:pPr>
-          </w:p>
-        </w:tc>
-        <w:tc>
-          <w:tcPr>
-            <w:tcW w:w="5811" w:type="dxa"/>
+            <w:tcW w:w="1984" w:type="dxa"/>
+            <w:tcBorders>
+              <w:top w:val="single" w:sz="4" w:space="0" w:color="auto"/>
+              <w:left w:val="single" w:sz="4" w:space="0" w:color="auto"/>
+              <w:bottom w:val="single" w:sz="4" w:space="0" w:color="auto"/>
+              <w:right w:val="single" w:sz="4" w:space="0" w:color="auto"/>
+            </w:tcBorders>
+          </w:tcPr>
+          <w:p>
+            <w:pPr>
+              <w:spacing w:after="0" w:line="240" w:lineRule="auto"/>
+            </w:pPr>
+          </w:p>
+        </w:tc>
+        <w:tc>
+          <w:tcPr>
+            <w:tcW w:w="5103" w:type="dxa"/>
             <w:tcBorders>
               <w:top w:val="single" w:sz="4" w:space="0" w:color="auto"/>
               <w:left w:val="single" w:sz="4" w:space="0" w:color="auto"/>
@@ -1766,23 +1871,23 @@
         </w:tc>
         <w:tc>
           <w:tcPr>
-            <w:tcW w:w="1276" w:type="dxa"/>
-            <w:tcBorders>
-              <w:top w:val="single" w:sz="4" w:space="0" w:color="auto"/>
-              <w:left w:val="single" w:sz="4" w:space="0" w:color="auto"/>
-              <w:bottom w:val="single" w:sz="4" w:space="0" w:color="auto"/>
-              <w:right w:val="single" w:sz="4" w:space="0" w:color="auto"/>
-            </w:tcBorders>
-          </w:tcPr>
-          <w:p>
-            <w:pPr>
-              <w:spacing w:after="0" w:line="240" w:lineRule="auto"/>
-            </w:pPr>
-          </w:p>
-        </w:tc>
-        <w:tc>
-          <w:tcPr>
-            <w:tcW w:w="5811" w:type="dxa"/>
+            <w:tcW w:w="1984" w:type="dxa"/>
+            <w:tcBorders>
+              <w:top w:val="single" w:sz="4" w:space="0" w:color="auto"/>
+              <w:left w:val="single" w:sz="4" w:space="0" w:color="auto"/>
+              <w:bottom w:val="single" w:sz="4" w:space="0" w:color="auto"/>
+              <w:right w:val="single" w:sz="4" w:space="0" w:color="auto"/>
+            </w:tcBorders>
+          </w:tcPr>
+          <w:p>
+            <w:pPr>
+              <w:spacing w:after="0" w:line="240" w:lineRule="auto"/>
+            </w:pPr>
+          </w:p>
+        </w:tc>
+        <w:tc>
+          <w:tcPr>
+            <w:tcW w:w="5103" w:type="dxa"/>
             <w:tcBorders>
               <w:top w:val="single" w:sz="4" w:space="0" w:color="auto"/>
               <w:left w:val="single" w:sz="4" w:space="0" w:color="auto"/>
@@ -1837,23 +1942,23 @@
         </w:tc>
         <w:tc>
           <w:tcPr>
-            <w:tcW w:w="1276" w:type="dxa"/>
-            <w:tcBorders>
-              <w:top w:val="single" w:sz="4" w:space="0" w:color="auto"/>
-              <w:left w:val="single" w:sz="4" w:space="0" w:color="auto"/>
-              <w:bottom w:val="single" w:sz="4" w:space="0" w:color="auto"/>
-              <w:right w:val="single" w:sz="4" w:space="0" w:color="auto"/>
-            </w:tcBorders>
-          </w:tcPr>
-          <w:p>
-            <w:pPr>
-              <w:spacing w:after="0" w:line="240" w:lineRule="auto"/>
-            </w:pPr>
-          </w:p>
-        </w:tc>
-        <w:tc>
-          <w:tcPr>
-            <w:tcW w:w="5811" w:type="dxa"/>
+            <w:tcW w:w="1984" w:type="dxa"/>
+            <w:tcBorders>
+              <w:top w:val="single" w:sz="4" w:space="0" w:color="auto"/>
+              <w:left w:val="single" w:sz="4" w:space="0" w:color="auto"/>
+              <w:bottom w:val="single" w:sz="4" w:space="0" w:color="auto"/>
+              <w:right w:val="single" w:sz="4" w:space="0" w:color="auto"/>
+            </w:tcBorders>
+          </w:tcPr>
+          <w:p>
+            <w:pPr>
+              <w:spacing w:after="0" w:line="240" w:lineRule="auto"/>
+            </w:pPr>
+          </w:p>
+        </w:tc>
+        <w:tc>
+          <w:tcPr>
+            <w:tcW w:w="5103" w:type="dxa"/>
             <w:tcBorders>
               <w:top w:val="single" w:sz="4" w:space="0" w:color="auto"/>
               <w:left w:val="single" w:sz="4" w:space="0" w:color="auto"/>
@@ -1908,23 +2013,23 @@
         </w:tc>
         <w:tc>
           <w:tcPr>
-            <w:tcW w:w="1276" w:type="dxa"/>
-            <w:tcBorders>
-              <w:top w:val="single" w:sz="4" w:space="0" w:color="auto"/>
-              <w:left w:val="single" w:sz="4" w:space="0" w:color="auto"/>
-              <w:bottom w:val="single" w:sz="4" w:space="0" w:color="auto"/>
-              <w:right w:val="single" w:sz="4" w:space="0" w:color="auto"/>
-            </w:tcBorders>
-          </w:tcPr>
-          <w:p>
-            <w:pPr>
-              <w:spacing w:after="0" w:line="240" w:lineRule="auto"/>
-            </w:pPr>
-          </w:p>
-        </w:tc>
-        <w:tc>
-          <w:tcPr>
-            <w:tcW w:w="5811" w:type="dxa"/>
+            <w:tcW w:w="1984" w:type="dxa"/>
+            <w:tcBorders>
+              <w:top w:val="single" w:sz="4" w:space="0" w:color="auto"/>
+              <w:left w:val="single" w:sz="4" w:space="0" w:color="auto"/>
+              <w:bottom w:val="single" w:sz="4" w:space="0" w:color="auto"/>
+              <w:right w:val="single" w:sz="4" w:space="0" w:color="auto"/>
+            </w:tcBorders>
+          </w:tcPr>
+          <w:p>
+            <w:pPr>
+              <w:spacing w:after="0" w:line="240" w:lineRule="auto"/>
+            </w:pPr>
+          </w:p>
+        </w:tc>
+        <w:tc>
+          <w:tcPr>
+            <w:tcW w:w="5103" w:type="dxa"/>
             <w:tcBorders>
               <w:top w:val="single" w:sz="4" w:space="0" w:color="auto"/>
               <w:left w:val="single" w:sz="4" w:space="0" w:color="auto"/>
@@ -1947,15 +2052,23 @@
     </w:tbl>
     <w:p>
       <w:r>
-        <w:t xml:space="preserve">Dokumentation der erledigten Aufgaben für die Woche vom </w:t>
+        <w:t>Dokumentation der erledigten Aufgaben für die Woche vom</w:t>
       </w:r>
       <w:r>
-        <w:tab/>
-        <w:t xml:space="preserve">       bis</w:t>
+        <w:t xml:space="preserve"> {{ date }}</w:t>
+      </w:r>
+      <w:r>
+        <w:t xml:space="preserve">   bis</w:t>
+      </w:r>
+      <w:r>
+        <w:t xml:space="preserve"> {{ enddate }}</w:t>
       </w:r>
       <w:r>
         <w:br/>
         <w:t>Name der Schülerin/des Schülers:</w:t>
+      </w:r>
+      <w:r>
+        <w:t xml:space="preserve"> {{ name }}</w:t>
       </w:r>
       <w:r>
         <w:tab/>
@@ -1972,6 +2085,9 @@
       <w:r>
         <w:tab/>
         <w:t>Stammkurs:</w:t>
+      </w:r>
+      <w:r>
+        <w:t xml:space="preserve"> 11/3</w:t>
       </w:r>
     </w:p>
     <w:p/>
@@ -2217,6 +2333,7 @@
     <w:lsdException w:name="HTML Sample" w:semiHidden="1" w:unhideWhenUsed="1"/>
     <w:lsdException w:name="HTML Typewriter" w:semiHidden="1" w:unhideWhenUsed="1"/>
     <w:lsdException w:name="HTML Variable" w:semiHidden="1" w:unhideWhenUsed="1"/>
+    <w:lsdException w:name="Normal Table" w:semiHidden="1" w:unhideWhenUsed="1"/>
     <w:lsdException w:name="annotation subject" w:semiHidden="1" w:unhideWhenUsed="1"/>
     <w:lsdException w:name="No List" w:semiHidden="1" w:unhideWhenUsed="1"/>
     <w:lsdException w:name="Outline List 1" w:semiHidden="1" w:unhideWhenUsed="1"/>
@@ -2259,8 +2376,11 @@
     <w:lsdException w:name="Table Contemporary" w:semiHidden="1" w:unhideWhenUsed="1"/>
     <w:lsdException w:name="Table Elegant" w:semiHidden="1" w:unhideWhenUsed="1"/>
     <w:lsdException w:name="Table Professional" w:semiHidden="1" w:unhideWhenUsed="1"/>
+    <w:lsdException w:name="Table Subtle 1" w:semiHidden="1" w:unhideWhenUsed="1"/>
     <w:lsdException w:name="Table Subtle 2" w:semiHidden="1" w:unhideWhenUsed="1"/>
     <w:lsdException w:name="Table Web 1" w:semiHidden="1" w:unhideWhenUsed="1"/>
+    <w:lsdException w:name="Table Web 2" w:semiHidden="1" w:unhideWhenUsed="1"/>
+    <w:lsdException w:name="Table Web 3" w:semiHidden="1" w:unhideWhenUsed="1"/>
     <w:lsdException w:name="Balloon Text" w:semiHidden="1" w:unhideWhenUsed="1"/>
     <w:lsdException w:name="Table Grid" w:uiPriority="39"/>
     <w:lsdException w:name="Table Theme" w:semiHidden="1" w:unhideWhenUsed="1"/>
